--- a/docs/ieditabstract.docx
+++ b/docs/ieditabstract.docx
@@ -5564,502 +5564,6 @@
     <w:p>
       <w:pPr>
         <w:jc w:val="center"/>
-      </w:pPr>
-      <w:r>
-        <w:rPr>
-          <w:rFonts w:ascii="Times New Roman" w:hAnsi="Times New Roman" w:cs="Times New Roman"/>
-          <w:b/>
-          <w:sz w:val="32"/>
-        </w:rPr>
-        <w:t>User_Profile</w:t>
-      </w:r>
-    </w:p>
-    <w:tbl>
-      <w:tblPr>
-        <w:tblStyle w:val="TableGrid"/>
-        <w:tblW w:w="9456" w:type="dxa"/>
-        <w:tblLook w:val="04A0"/>
-      </w:tblPr>
-      <w:tblGrid>
-        <w:gridCol w:w="2365"/>
-        <w:gridCol w:w="2364"/>
-        <w:gridCol w:w="2364"/>
-        <w:gridCol w:w="2363"/>
-      </w:tblGrid>
-      <w:tr>
-        <w:trPr>
-          <w:trHeight w:val="536"/>
-        </w:trPr>
-        <w:tc>
-          <w:tcPr>
-            <w:tcW w:w="2364" w:type="dxa"/>
-            <w:shd w:val="clear" w:color="auto" w:fill="auto"/>
-          </w:tcPr>
-          <w:p>
-            <w:r>
-              <w:rPr>
-                <w:rFonts w:ascii="Times New Roman" w:hAnsi="Times New Roman" w:cs="Times New Roman"/>
-                <w:b/>
-                <w:sz w:val="28"/>
-              </w:rPr>
-              <w:t>Column Name</w:t>
-            </w:r>
-          </w:p>
-        </w:tc>
-        <w:tc>
-          <w:tcPr>
-            <w:tcW w:w="2364" w:type="dxa"/>
-            <w:shd w:val="clear" w:color="auto" w:fill="auto"/>
-          </w:tcPr>
-          <w:p>
-            <w:r>
-              <w:rPr>
-                <w:rFonts w:ascii="Times New Roman" w:hAnsi="Times New Roman" w:cs="Times New Roman"/>
-                <w:b/>
-                <w:sz w:val="28"/>
-              </w:rPr>
-              <w:t>Data Type</w:t>
-            </w:r>
-          </w:p>
-        </w:tc>
-        <w:tc>
-          <w:tcPr>
-            <w:tcW w:w="2364" w:type="dxa"/>
-            <w:shd w:val="clear" w:color="auto" w:fill="auto"/>
-          </w:tcPr>
-          <w:p>
-            <w:r>
-              <w:rPr>
-                <w:rFonts w:ascii="Times New Roman" w:hAnsi="Times New Roman" w:cs="Times New Roman"/>
-                <w:b/>
-                <w:sz w:val="28"/>
-              </w:rPr>
-              <w:t>Description</w:t>
-            </w:r>
-          </w:p>
-        </w:tc>
-        <w:tc>
-          <w:tcPr>
-            <w:tcW w:w="2363" w:type="dxa"/>
-            <w:shd w:val="clear" w:color="auto" w:fill="auto"/>
-          </w:tcPr>
-          <w:p>
-            <w:r>
-              <w:rPr>
-                <w:rFonts w:ascii="Times New Roman" w:hAnsi="Times New Roman" w:cs="Times New Roman"/>
-                <w:b/>
-                <w:sz w:val="28"/>
-              </w:rPr>
-              <w:t>Constraints</w:t>
-            </w:r>
-          </w:p>
-        </w:tc>
-      </w:tr>
-      <w:tr>
-        <w:trPr>
-          <w:trHeight w:val="536"/>
-        </w:trPr>
-        <w:tc>
-          <w:tcPr>
-            <w:tcW w:w="2364" w:type="dxa"/>
-            <w:shd w:val="clear" w:color="auto" w:fill="auto"/>
-          </w:tcPr>
-          <w:p>
-            <w:r>
-              <w:t>User_id</w:t>
-            </w:r>
-          </w:p>
-        </w:tc>
-        <w:tc>
-          <w:tcPr>
-            <w:tcW w:w="2364" w:type="dxa"/>
-            <w:shd w:val="clear" w:color="auto" w:fill="auto"/>
-          </w:tcPr>
-          <w:p>
-            <w:r>
-              <w:rPr>
-                <w:rFonts w:ascii="Times New Roman" w:hAnsi="Times New Roman" w:cs="Times New Roman"/>
-              </w:rPr>
-              <w:t>Number</w:t>
-            </w:r>
-          </w:p>
-        </w:tc>
-        <w:tc>
-          <w:tcPr>
-            <w:tcW w:w="2364" w:type="dxa"/>
-            <w:shd w:val="clear" w:color="auto" w:fill="auto"/>
-          </w:tcPr>
-          <w:p>
-            <w:r>
-              <w:rPr>
-                <w:rFonts w:ascii="Times New Roman" w:hAnsi="Times New Roman" w:cs="Times New Roman"/>
-              </w:rPr>
-              <w:t>Reference to User’s Actual Id</w:t>
-            </w:r>
-          </w:p>
-        </w:tc>
-        <w:tc>
-          <w:tcPr>
-            <w:tcW w:w="2363" w:type="dxa"/>
-            <w:shd w:val="clear" w:color="auto" w:fill="auto"/>
-          </w:tcPr>
-          <w:p>
-            <w:r>
-              <w:rPr>
-                <w:rFonts w:ascii="Times New Roman" w:hAnsi="Times New Roman" w:cs="Times New Roman"/>
-              </w:rPr>
-              <w:t>Foreign key</w:t>
-            </w:r>
-          </w:p>
-        </w:tc>
-      </w:tr>
-      <w:tr>
-        <w:trPr>
-          <w:trHeight w:val="536"/>
-        </w:trPr>
-        <w:tc>
-          <w:tcPr>
-            <w:tcW w:w="2364" w:type="dxa"/>
-            <w:shd w:val="clear" w:color="auto" w:fill="auto"/>
-          </w:tcPr>
-          <w:p>
-            <w:r>
-              <w:rPr>
-                <w:rFonts w:ascii="Times New Roman" w:hAnsi="Times New Roman" w:cs="Times New Roman"/>
-              </w:rPr>
-              <w:t>Gender</w:t>
-            </w:r>
-          </w:p>
-        </w:tc>
-        <w:tc>
-          <w:tcPr>
-            <w:tcW w:w="2364" w:type="dxa"/>
-            <w:shd w:val="clear" w:color="auto" w:fill="auto"/>
-          </w:tcPr>
-          <w:p>
-            <w:r>
-              <w:rPr>
-                <w:rFonts w:ascii="Times New Roman" w:hAnsi="Times New Roman" w:cs="Times New Roman"/>
-              </w:rPr>
-              <w:t>Text</w:t>
-            </w:r>
-          </w:p>
-        </w:tc>
-        <w:tc>
-          <w:tcPr>
-            <w:tcW w:w="2364" w:type="dxa"/>
-            <w:shd w:val="clear" w:color="auto" w:fill="auto"/>
-          </w:tcPr>
-          <w:p>
-            <w:r>
-              <w:rPr>
-                <w:rFonts w:ascii="Times New Roman" w:hAnsi="Times New Roman" w:cs="Times New Roman"/>
-              </w:rPr>
-              <w:t>Gender of User(Male/Female)</w:t>
-            </w:r>
-          </w:p>
-        </w:tc>
-        <w:tc>
-          <w:tcPr>
-            <w:tcW w:w="2363" w:type="dxa"/>
-            <w:shd w:val="clear" w:color="auto" w:fill="auto"/>
-          </w:tcPr>
-          <w:p>
-            <w:r>
-              <w:rPr>
-                <w:rFonts w:ascii="Times New Roman" w:hAnsi="Times New Roman" w:cs="Times New Roman"/>
-              </w:rPr>
-              <w:t>-</w:t>
-            </w:r>
-          </w:p>
-        </w:tc>
-      </w:tr>
-      <w:tr>
-        <w:trPr>
-          <w:trHeight w:val="536"/>
-        </w:trPr>
-        <w:tc>
-          <w:tcPr>
-            <w:tcW w:w="2364" w:type="dxa"/>
-            <w:shd w:val="clear" w:color="auto" w:fill="auto"/>
-          </w:tcPr>
-          <w:p>
-            <w:r>
-              <w:rPr>
-                <w:rFonts w:ascii="Times New Roman" w:hAnsi="Times New Roman" w:cs="Times New Roman"/>
-              </w:rPr>
-              <w:t>Dob</w:t>
-            </w:r>
-          </w:p>
-        </w:tc>
-        <w:tc>
-          <w:tcPr>
-            <w:tcW w:w="2364" w:type="dxa"/>
-            <w:shd w:val="clear" w:color="auto" w:fill="auto"/>
-          </w:tcPr>
-          <w:p>
-            <w:r>
-              <w:rPr>
-                <w:rFonts w:ascii="Times New Roman" w:hAnsi="Times New Roman" w:cs="Times New Roman"/>
-              </w:rPr>
-              <w:t>Date</w:t>
-            </w:r>
-          </w:p>
-        </w:tc>
-        <w:tc>
-          <w:tcPr>
-            <w:tcW w:w="2364" w:type="dxa"/>
-            <w:shd w:val="clear" w:color="auto" w:fill="auto"/>
-          </w:tcPr>
-          <w:p>
-            <w:r>
-              <w:rPr>
-                <w:rFonts w:ascii="Times New Roman" w:hAnsi="Times New Roman" w:cs="Times New Roman"/>
-              </w:rPr>
-              <w:t xml:space="preserve">Date </w:t>
-            </w:r>
-            <w:r>
-              <w:rPr>
-                <w:rFonts w:ascii="Times New Roman" w:hAnsi="Times New Roman" w:cs="Times New Roman"/>
-              </w:rPr>
-              <w:t>of Birth of user</w:t>
-            </w:r>
-          </w:p>
-        </w:tc>
-        <w:tc>
-          <w:tcPr>
-            <w:tcW w:w="2363" w:type="dxa"/>
-            <w:shd w:val="clear" w:color="auto" w:fill="auto"/>
-          </w:tcPr>
-          <w:p>
-            <w:r>
-              <w:rPr>
-                <w:rFonts w:ascii="Times New Roman" w:hAnsi="Times New Roman" w:cs="Times New Roman"/>
-              </w:rPr>
-              <w:t>-</w:t>
-            </w:r>
-          </w:p>
-        </w:tc>
-      </w:tr>
-      <w:tr>
-        <w:trPr>
-          <w:trHeight w:val="536"/>
-        </w:trPr>
-        <w:tc>
-          <w:tcPr>
-            <w:tcW w:w="2364" w:type="dxa"/>
-            <w:shd w:val="clear" w:color="auto" w:fill="auto"/>
-          </w:tcPr>
-          <w:p>
-            <w:r>
-              <w:rPr>
-                <w:rFonts w:ascii="Times New Roman" w:hAnsi="Times New Roman" w:cs="Times New Roman"/>
-              </w:rPr>
-              <w:t>Country</w:t>
-            </w:r>
-          </w:p>
-        </w:tc>
-        <w:tc>
-          <w:tcPr>
-            <w:tcW w:w="2364" w:type="dxa"/>
-            <w:shd w:val="clear" w:color="auto" w:fill="auto"/>
-          </w:tcPr>
-          <w:p>
-            <w:r>
-              <w:rPr>
-                <w:rFonts w:ascii="Times New Roman" w:hAnsi="Times New Roman" w:cs="Times New Roman"/>
-              </w:rPr>
-              <w:t>Text</w:t>
-            </w:r>
-          </w:p>
-        </w:tc>
-        <w:tc>
-          <w:tcPr>
-            <w:tcW w:w="2364" w:type="dxa"/>
-            <w:shd w:val="clear" w:color="auto" w:fill="auto"/>
-          </w:tcPr>
-          <w:p>
-            <w:r>
-              <w:t>Country of user</w:t>
-            </w:r>
-          </w:p>
-        </w:tc>
-        <w:tc>
-          <w:tcPr>
-            <w:tcW w:w="2363" w:type="dxa"/>
-            <w:shd w:val="clear" w:color="auto" w:fill="auto"/>
-          </w:tcPr>
-          <w:p>
-            <w:r>
-              <w:rPr>
-                <w:rFonts w:ascii="Times New Roman" w:hAnsi="Times New Roman" w:cs="Times New Roman"/>
-              </w:rPr>
-              <w:t>-</w:t>
-            </w:r>
-          </w:p>
-        </w:tc>
-      </w:tr>
-      <w:tr>
-        <w:trPr>
-          <w:trHeight w:val="536"/>
-        </w:trPr>
-        <w:tc>
-          <w:tcPr>
-            <w:tcW w:w="2364" w:type="dxa"/>
-            <w:shd w:val="clear" w:color="auto" w:fill="auto"/>
-          </w:tcPr>
-          <w:p>
-            <w:r>
-              <w:rPr>
-                <w:rFonts w:ascii="Times New Roman" w:hAnsi="Times New Roman" w:cs="Times New Roman"/>
-              </w:rPr>
-              <w:t>Sate</w:t>
-            </w:r>
-          </w:p>
-        </w:tc>
-        <w:tc>
-          <w:tcPr>
-            <w:tcW w:w="2364" w:type="dxa"/>
-            <w:shd w:val="clear" w:color="auto" w:fill="auto"/>
-          </w:tcPr>
-          <w:p>
-            <w:r>
-              <w:rPr>
-                <w:rFonts w:ascii="Times New Roman" w:hAnsi="Times New Roman" w:cs="Times New Roman"/>
-              </w:rPr>
-              <w:t>Text</w:t>
-            </w:r>
-          </w:p>
-        </w:tc>
-        <w:tc>
-          <w:tcPr>
-            <w:tcW w:w="2364" w:type="dxa"/>
-            <w:shd w:val="clear" w:color="auto" w:fill="auto"/>
-          </w:tcPr>
-          <w:p>
-            <w:r>
-              <w:rPr>
-                <w:rFonts w:ascii="Times New Roman" w:hAnsi="Times New Roman" w:cs="Times New Roman"/>
-              </w:rPr>
-              <w:t>State of User</w:t>
-            </w:r>
-          </w:p>
-        </w:tc>
-        <w:tc>
-          <w:tcPr>
-            <w:tcW w:w="2363" w:type="dxa"/>
-            <w:shd w:val="clear" w:color="auto" w:fill="auto"/>
-          </w:tcPr>
-          <w:p>
-            <w:pPr>
-              <w:rPr>
-                <w:rFonts w:ascii="Times New Roman" w:hAnsi="Times New Roman" w:cs="Times New Roman"/>
-              </w:rPr>
-            </w:pPr>
-            <w:r>
-              <w:rPr>
-                <w:rFonts w:ascii="Times New Roman" w:hAnsi="Times New Roman" w:cs="Times New Roman"/>
-              </w:rPr>
-              <w:t>-</w:t>
-            </w:r>
-          </w:p>
-        </w:tc>
-      </w:tr>
-      <w:tr>
-        <w:trPr>
-          <w:trHeight w:val="536"/>
-        </w:trPr>
-        <w:tc>
-          <w:tcPr>
-            <w:tcW w:w="2364" w:type="dxa"/>
-            <w:shd w:val="clear" w:color="auto" w:fill="auto"/>
-          </w:tcPr>
-          <w:p>
-            <w:pPr>
-              <w:rPr>
-                <w:rFonts w:ascii="Times New Roman" w:hAnsi="Times New Roman" w:cs="Times New Roman"/>
-              </w:rPr>
-            </w:pPr>
-            <w:r>
-              <w:rPr>
-                <w:rFonts w:ascii="Times New Roman" w:hAnsi="Times New Roman" w:cs="Times New Roman"/>
-              </w:rPr>
-              <w:t xml:space="preserve">City </w:t>
-            </w:r>
-          </w:p>
-        </w:tc>
-        <w:tc>
-          <w:tcPr>
-            <w:tcW w:w="2364" w:type="dxa"/>
-            <w:shd w:val="clear" w:color="auto" w:fill="auto"/>
-          </w:tcPr>
-          <w:p>
-            <w:pPr>
-              <w:rPr>
-                <w:rFonts w:ascii="Times New Roman" w:hAnsi="Times New Roman" w:cs="Times New Roman"/>
-              </w:rPr>
-            </w:pPr>
-            <w:r>
-              <w:rPr>
-                <w:rFonts w:ascii="Times New Roman" w:hAnsi="Times New Roman" w:cs="Times New Roman"/>
-              </w:rPr>
-              <w:t>Text</w:t>
-            </w:r>
-          </w:p>
-        </w:tc>
-        <w:tc>
-          <w:tcPr>
-            <w:tcW w:w="2364" w:type="dxa"/>
-            <w:shd w:val="clear" w:color="auto" w:fill="auto"/>
-          </w:tcPr>
-          <w:p>
-            <w:pPr>
-              <w:rPr>
-                <w:rFonts w:ascii="Times New Roman" w:hAnsi="Times New Roman" w:cs="Times New Roman"/>
-              </w:rPr>
-            </w:pPr>
-            <w:r>
-              <w:rPr>
-                <w:rFonts w:ascii="Times New Roman" w:hAnsi="Times New Roman" w:cs="Times New Roman"/>
-              </w:rPr>
-              <w:t>City of User</w:t>
-            </w:r>
-          </w:p>
-        </w:tc>
-        <w:tc>
-          <w:tcPr>
-            <w:tcW w:w="2363" w:type="dxa"/>
-            <w:shd w:val="clear" w:color="auto" w:fill="auto"/>
-          </w:tcPr>
-          <w:p>
-            <w:pPr>
-              <w:rPr>
-                <w:rFonts w:ascii="Times New Roman" w:hAnsi="Times New Roman" w:cs="Times New Roman"/>
-              </w:rPr>
-            </w:pPr>
-            <w:r>
-              <w:rPr>
-                <w:rFonts w:ascii="Times New Roman" w:hAnsi="Times New Roman" w:cs="Times New Roman"/>
-              </w:rPr>
-              <w:t>-</w:t>
-            </w:r>
-          </w:p>
-        </w:tc>
-      </w:tr>
-    </w:tbl>
-    <w:p>
-      <w:pPr>
-        <w:jc w:val="center"/>
-        <w:rPr>
-          <w:rFonts w:ascii="Times New Roman" w:hAnsi="Times New Roman" w:cs="Times New Roman"/>
-          <w:b/>
-          <w:sz w:val="32"/>
-        </w:rPr>
-      </w:pPr>
-    </w:p>
-    <w:p>
-      <w:pPr>
-        <w:jc w:val="center"/>
         <w:rPr>
           <w:rFonts w:ascii="Times New Roman" w:hAnsi="Times New Roman" w:cs="Times New Roman"/>
           <w:b/>
@@ -7975,7 +7479,7 @@
         <w:rFonts w:ascii="Cambria" w:hAnsi="Cambria"/>
         <w:noProof/>
       </w:rPr>
-      <w:t>14</w:t>
+      <w:t>12</w:t>
     </w:r>
     <w:r>
       <w:rPr>
